--- a/Manual.docx
+++ b/Manual.docx
@@ -5,14 +5,20 @@
     <w:p>
       <w:pPr>
         <w:rPr>
+          <w:b/>
+          <w:bCs/>
           <w:sz w:val="28"/>
           <w:szCs w:val="28"/>
+          <w:u w:val="single"/>
         </w:rPr>
       </w:pPr>
       <w:r>
         <w:rPr>
+          <w:b/>
+          <w:bCs/>
           <w:sz w:val="28"/>
           <w:szCs w:val="28"/>
+          <w:u w:val="single"/>
         </w:rPr>
         <w:t>Children’s Position Handling</w:t>
       </w:r>
@@ -51,26 +57,15 @@
           <w:bCs/>
         </w:rPr>
       </w:pPr>
-      <w:proofErr w:type="spellStart"/>
-      <w:r>
-        <w:t>Row.SetRelPos</w:t>
-      </w:r>
-      <w:proofErr w:type="spellEnd"/>
-      <w:r>
-        <w:t xml:space="preserve"> &gt; </w:t>
-      </w:r>
-      <w:proofErr w:type="spellStart"/>
+      <w:r>
+        <w:t xml:space="preserve">Row.SetRelPos &gt; </w:t>
+      </w:r>
       <w:r>
         <w:t>Row</w:t>
       </w:r>
       <w:r>
-        <w:t>.UpdateAbsTf</w:t>
-      </w:r>
-      <w:proofErr w:type="spellEnd"/>
-      <w:r>
-        <w:t xml:space="preserve"> &gt; </w:t>
-      </w:r>
-      <w:proofErr w:type="spellStart"/>
+        <w:t xml:space="preserve">.UpdateAbsTf &gt; </w:t>
+      </w:r>
       <w:r>
         <w:t>Row.</w:t>
       </w:r>
@@ -81,7 +76,6 @@
         </w:rPr>
         <w:t>HandleChildPosition</w:t>
       </w:r>
-      <w:proofErr w:type="spellEnd"/>
       <w:r>
         <w:rPr>
           <w:b/>
@@ -91,34 +85,102 @@
       </w:r>
     </w:p>
     <w:p>
+      <w:r>
+        <w:rPr>
+          <w:b/>
+          <w:bCs/>
+        </w:rPr>
+        <w:t>HandleChildPosition</w:t>
+      </w:r>
+      <w:r>
+        <w:t xml:space="preserve"> is a virtual method, handling a positioning of children relative position</w:t>
+      </w:r>
+    </w:p>
+    <w:p>
       <w:pPr>
         <w:rPr>
+          <w:b/>
+          <w:bCs/>
+          <w:u w:val="single"/>
+        </w:rPr>
+      </w:pPr>
+      <w:r>
+        <w:rPr>
+          <w:b/>
+          <w:bCs/>
           <w:sz w:val="28"/>
           <w:szCs w:val="28"/>
-        </w:rPr>
-      </w:pPr>
-      <w:proofErr w:type="spellStart"/>
-      <w:r>
+          <w:u w:val="single"/>
+        </w:rPr>
+        <w:t>Relative Positioning</w:t>
+      </w:r>
+    </w:p>
+    <w:p>
+      <w:r>
+        <w:t>Relative positioning work in this way</w:t>
+      </w:r>
+      <w:r>
+        <w:t>:</w:t>
+      </w:r>
+    </w:p>
+    <w:p>
+      <w:r>
+        <w:t xml:space="preserve">There are 2 </w:t>
+      </w:r>
+      <w:r>
+        <w:t xml:space="preserve">SDL_Rect relative </w:t>
+      </w:r>
+      <w:r>
+        <w:t xml:space="preserve">and an </w:t>
+      </w:r>
+      <w:r>
+        <w:t xml:space="preserve">absolute. </w:t>
+      </w:r>
+      <w:r>
+        <w:t>Absolute used only for rendering and for getting information. While Relative is mostly accessible. Relative is the transform</w:t>
+      </w:r>
+      <w:r>
+        <w:t xml:space="preserve"> relative</w:t>
+      </w:r>
+      <w:r>
+        <w:t xml:space="preserve"> from </w:t>
+      </w:r>
+      <w:r>
+        <w:t>parents’</w:t>
+      </w:r>
+      <w:r>
+        <w:t xml:space="preserve"> </w:t>
+      </w:r>
+      <w:r>
+        <w:t>position</w:t>
+      </w:r>
+    </w:p>
+    <w:p>
+      <w:r>
+        <w:t>So a child with 12:13 and parent with 15:10</w:t>
+      </w:r>
+      <w:r>
+        <w:t xml:space="preserve">. </w:t>
+      </w:r>
+      <w:r>
+        <w:t>Now becomes a child with 27:23</w:t>
+      </w:r>
+    </w:p>
+    <w:p>
+      <w:pPr>
         <w:rPr>
           <w:b/>
           <w:bCs/>
-        </w:rPr>
-        <w:t>HandleChildPosition</w:t>
-      </w:r>
-      <w:proofErr w:type="spellEnd"/>
-      <w:r>
-        <w:t xml:space="preserve"> is a virtual method, handling a positioning of children relative position</w:t>
-      </w:r>
-      <w:r>
-        <w:br/>
-      </w:r>
-      <w:r>
-        <w:br/>
-      </w:r>
-      <w:r>
-        <w:rPr>
+          <w:u w:val="single"/>
+        </w:rPr>
+      </w:pPr>
+      <w:r>
+        <w:rPr>
+          <w:b/>
+          <w:bCs/>
           <w:sz w:val="28"/>
           <w:szCs w:val="28"/>
+          <w:u w:val="single"/>
         </w:rPr>
         <w:t>Padding</w:t>
       </w:r>
@@ -136,34 +198,52 @@
         <w:t xml:space="preserve"> complex component (Such as: Column, Row, Grid) have an internal </w:t>
       </w:r>
       <w:r>
-        <w:t xml:space="preserve">margin. Otherwise they would </w:t>
+        <w:t xml:space="preserve">margin. </w:t>
+      </w:r>
+      <w:r>
+        <w:t>Otherwise,</w:t>
+      </w:r>
+      <w:r>
+        <w:t xml:space="preserve"> they would </w:t>
       </w:r>
     </w:p>
     <w:p>
       <w:pPr>
         <w:rPr>
+          <w:b/>
+          <w:bCs/>
           <w:sz w:val="28"/>
           <w:szCs w:val="28"/>
+          <w:u w:val="single"/>
         </w:rPr>
       </w:pPr>
       <w:r>
         <w:rPr>
+          <w:b/>
+          <w:bCs/>
           <w:sz w:val="28"/>
           <w:szCs w:val="28"/>
+          <w:u w:val="single"/>
         </w:rPr>
         <w:t>Double P</w:t>
       </w:r>
       <w:r>
         <w:rPr>
+          <w:b/>
+          <w:bCs/>
           <w:sz w:val="28"/>
           <w:szCs w:val="28"/>
+          <w:u w:val="single"/>
         </w:rPr>
         <w:t>a</w:t>
       </w:r>
       <w:r>
         <w:rPr>
+          <w:b/>
+          <w:bCs/>
           <w:sz w:val="28"/>
           <w:szCs w:val="28"/>
+          <w:u w:val="single"/>
         </w:rPr>
         <w:t>dding</w:t>
       </w:r>
@@ -184,6 +264,38 @@
       </w:r>
       <w:r>
         <w:t>its content</w:t>
+      </w:r>
+    </w:p>
+    <w:p>
+      <w:pPr>
+        <w:rPr>
+          <w:b/>
+          <w:sz w:val="28"/>
+          <w:szCs w:val="28"/>
+          <w:u w:val="single"/>
+        </w:rPr>
+      </w:pPr>
+      <w:r>
+        <w:rPr>
+          <w:b/>
+          <w:sz w:val="28"/>
+          <w:szCs w:val="28"/>
+          <w:u w:val="single"/>
+        </w:rPr>
+        <w:t>Parents Destructor</w:t>
+      </w:r>
+    </w:p>
+    <w:p>
+      <w:pPr>
+        <w:rPr>
+          <w:bCs/>
+        </w:rPr>
+      </w:pPr>
+      <w:r>
+        <w:rPr>
+          <w:bCs/>
+        </w:rPr>
+        <w:t>When a parent destructs, it deletes all the children with him and let his parent know that he is abdicating. It can still can cause pointer problems so it might be good to look at unique pointer</w:t>
       </w:r>
     </w:p>
     <w:sectPr>
